--- a/ESD/SEM1/Electronic/Week4/Lab_Note_Scale_Adder.docx
+++ b/ESD/SEM1/Electronic/Week4/Lab_Note_Scale_Adder.docx
@@ -2,8 +2,8 @@
 <file path=word/document.xml><?xml version="1.0" encoding="utf-8"?>
 <w:document xmlns:wpc="http://schemas.microsoft.com/office/word/2010/wordprocessingCanvas" xmlns:cx="http://schemas.microsoft.com/office/drawing/2014/chartex" xmlns:cx1="http://schemas.microsoft.com/office/drawing/2015/9/8/chartex" xmlns:cx2="http://schemas.microsoft.com/office/drawing/2015/10/21/chartex" xmlns:cx3="http://schemas.microsoft.com/office/drawing/2016/5/9/chartex" xmlns:cx4="http://schemas.microsoft.com/office/drawing/2016/5/10/chartex" xmlns:cx5="http://schemas.microsoft.com/office/drawing/2016/5/11/chartex" xmlns:cx6="http://schemas.microsoft.com/office/drawing/2016/5/12/chartex" xmlns:cx7="http://schemas.microsoft.com/office/drawing/2016/5/13/chartex" xmlns:cx8="http://schemas.microsoft.com/office/drawing/2016/5/14/chartex" xmlns:mc="http://schemas.openxmlformats.org/markup-compatibility/2006" xmlns:aink="http://schemas.microsoft.com/office/drawing/2016/ink" xmlns:am3d="http://schemas.microsoft.com/office/drawing/2017/model3d" xmlns:o="urn:schemas-microsoft-com:office:office" xmlns:oel="http://schemas.microsoft.com/office/2019/extlst" xmlns:r="http://schemas.openxmlformats.org/officeDocument/2006/relationships" xmlns:m="http://schemas.openxmlformats.org/officeDocument/2006/math" xmlns:v="urn:schemas-microsoft-com:vml" xmlns:wp14="http://schemas.microsoft.com/office/word/2010/wordprocessingDrawing" xmlns:wp="http://schemas.openxmlformats.org/drawingml/2006/wordprocessingDrawing" xmlns:w10="urn:schemas-microsoft-com:office:word" xmlns:w="http://schemas.openxmlformats.org/wordprocessingml/2006/main" xmlns:w14="http://schemas.microsoft.com/office/word/2010/wordml" xmlns:w15="http://schemas.microsoft.com/office/word/2012/wordml" xmlns:w16cex="http://schemas.microsoft.com/office/word/2018/wordml/cex" xmlns:w16cid="http://schemas.microsoft.com/office/word/2016/wordml/cid" xmlns:w16="http://schemas.microsoft.com/office/word/2018/wordml" xmlns:w16du="http://schemas.microsoft.com/office/word/2023/wordml/word16du" xmlns:w16sdtdh="http://schemas.microsoft.com/office/word/2020/wordml/sdtdatahash" xmlns:w16se="http://schemas.microsoft.com/office/word/2015/wordml/symex" xmlns:wpg="http://schemas.microsoft.com/office/word/2010/wordprocessingGroup" xmlns:wpi="http://schemas.microsoft.com/office/word/2010/wordprocessingInk" xmlns:wne="http://schemas.microsoft.com/office/word/2006/wordml" xmlns:wps="http://schemas.microsoft.com/office/word/2010/wordprocessingShape" mc:Ignorable="w14 w15 w16se w16cid w16 w16cex w16sdtdh w16du wp14">
   <w:body>
-    <w:bookmarkStart w:id="0" w:name="_Toc105625578"/>
     <w:p>
+      <w:bookmarkStart w:id="0" w:name="_Toc105625578"/>
       <w:r>
         <w:rPr>
           <w:noProof/>
@@ -1145,7 +1145,7 @@
           <w:r>
             <w:fldChar w:fldCharType="separate"/>
           </w:r>
-          <w:hyperlink w:anchor="_Toc168314134" w:history="1">
+          <w:hyperlink w:anchor="_Toc168334405" w:history="1">
             <w:r>
               <w:rPr>
                 <w:rStyle w:val="Hyperlink"/>
@@ -1187,7 +1187,7 @@
               <w:rPr>
                 <w:webHidden/>
               </w:rPr>
-              <w:instrText xml:space="preserve"> PAGEREF _Toc168314134 \h </w:instrText>
+              <w:instrText xml:space="preserve"> PAGEREF _Toc168334405 \h </w:instrText>
             </w:r>
             <w:r>
               <w:rPr>
@@ -1226,7 +1226,7 @@
               <w14:ligatures w14:val="standardContextual"/>
             </w:rPr>
           </w:pPr>
-          <w:hyperlink w:anchor="_Toc168314135" w:history="1">
+          <w:hyperlink w:anchor="_Toc168334406" w:history="1">
             <w:r>
               <w:rPr>
                 <w:rStyle w:val="Hyperlink"/>
@@ -1266,7 +1266,7 @@
               <w:rPr>
                 <w:webHidden/>
               </w:rPr>
-              <w:instrText xml:space="preserve"> PAGEREF _Toc168314135 \h </w:instrText>
+              <w:instrText xml:space="preserve"> PAGEREF _Toc168334406 \h </w:instrText>
             </w:r>
             <w:r>
               <w:rPr>
@@ -1308,7 +1308,7 @@
               <w14:ligatures w14:val="standardContextual"/>
             </w:rPr>
           </w:pPr>
-          <w:hyperlink w:anchor="_Toc168314136" w:history="1">
+          <w:hyperlink w:anchor="_Toc168334407" w:history="1">
             <w:r>
               <w:rPr>
                 <w:rStyle w:val="Hyperlink"/>
@@ -1353,7 +1353,7 @@
                 <w:noProof/>
                 <w:webHidden/>
               </w:rPr>
-              <w:instrText xml:space="preserve"> PAGEREF _Toc168314136 \h </w:instrText>
+              <w:instrText xml:space="preserve"> PAGEREF _Toc168334407 \h </w:instrText>
             </w:r>
             <w:r>
               <w:rPr>
@@ -1399,7 +1399,7 @@
               <w14:ligatures w14:val="standardContextual"/>
             </w:rPr>
           </w:pPr>
-          <w:hyperlink w:anchor="_Toc168314137" w:history="1">
+          <w:hyperlink w:anchor="_Toc168334408" w:history="1">
             <w:r>
               <w:rPr>
                 <w:rStyle w:val="Hyperlink"/>
@@ -1444,7 +1444,7 @@
                 <w:noProof/>
                 <w:webHidden/>
               </w:rPr>
-              <w:instrText xml:space="preserve"> PAGEREF _Toc168314137 \h </w:instrText>
+              <w:instrText xml:space="preserve"> PAGEREF _Toc168334408 \h </w:instrText>
             </w:r>
             <w:r>
               <w:rPr>
@@ -1487,7 +1487,7 @@
               <w14:ligatures w14:val="standardContextual"/>
             </w:rPr>
           </w:pPr>
-          <w:hyperlink w:anchor="_Toc168314138" w:history="1">
+          <w:hyperlink w:anchor="_Toc168334409" w:history="1">
             <w:r>
               <w:rPr>
                 <w:rStyle w:val="Hyperlink"/>
@@ -1527,7 +1527,7 @@
               <w:rPr>
                 <w:webHidden/>
               </w:rPr>
-              <w:instrText xml:space="preserve"> PAGEREF _Toc168314138 \h </w:instrText>
+              <w:instrText xml:space="preserve"> PAGEREF _Toc168334409 \h </w:instrText>
             </w:r>
             <w:r>
               <w:rPr>
@@ -1569,7 +1569,7 @@
               <w14:ligatures w14:val="standardContextual"/>
             </w:rPr>
           </w:pPr>
-          <w:hyperlink w:anchor="_Toc168314139" w:history="1">
+          <w:hyperlink w:anchor="_Toc168334410" w:history="1">
             <w:r>
               <w:rPr>
                 <w:rStyle w:val="Hyperlink"/>
@@ -1613,7 +1613,7 @@
                 <w:noProof/>
                 <w:webHidden/>
               </w:rPr>
-              <w:instrText xml:space="preserve"> PAGEREF _Toc168314139 \h </w:instrText>
+              <w:instrText xml:space="preserve"> PAGEREF _Toc168334410 \h </w:instrText>
             </w:r>
             <w:r>
               <w:rPr>
@@ -1659,7 +1659,7 @@
               <w14:ligatures w14:val="standardContextual"/>
             </w:rPr>
           </w:pPr>
-          <w:hyperlink w:anchor="_Toc168314140" w:history="1">
+          <w:hyperlink w:anchor="_Toc168334411" w:history="1">
             <w:r>
               <w:rPr>
                 <w:rStyle w:val="Hyperlink"/>
@@ -1703,7 +1703,7 @@
                 <w:noProof/>
                 <w:webHidden/>
               </w:rPr>
-              <w:instrText xml:space="preserve"> PAGEREF _Toc168314140 \h </w:instrText>
+              <w:instrText xml:space="preserve"> PAGEREF _Toc168334411 \h </w:instrText>
             </w:r>
             <w:r>
               <w:rPr>
@@ -1749,7 +1749,7 @@
               <w14:ligatures w14:val="standardContextual"/>
             </w:rPr>
           </w:pPr>
-          <w:hyperlink w:anchor="_Toc168314141" w:history="1">
+          <w:hyperlink w:anchor="_Toc168334412" w:history="1">
             <w:r>
               <w:rPr>
                 <w:rStyle w:val="Hyperlink"/>
@@ -1793,7 +1793,7 @@
                 <w:noProof/>
                 <w:webHidden/>
               </w:rPr>
-              <w:instrText xml:space="preserve"> PAGEREF _Toc168314141 \h </w:instrText>
+              <w:instrText xml:space="preserve"> PAGEREF _Toc168334412 \h </w:instrText>
             </w:r>
             <w:r>
               <w:rPr>
@@ -1839,7 +1839,7 @@
               <w14:ligatures w14:val="standardContextual"/>
             </w:rPr>
           </w:pPr>
-          <w:hyperlink w:anchor="_Toc168314142" w:history="1">
+          <w:hyperlink w:anchor="_Toc168334413" w:history="1">
             <w:r>
               <w:rPr>
                 <w:rStyle w:val="Hyperlink"/>
@@ -1883,7 +1883,7 @@
                 <w:noProof/>
                 <w:webHidden/>
               </w:rPr>
-              <w:instrText xml:space="preserve"> PAGEREF _Toc168314142 \h </w:instrText>
+              <w:instrText xml:space="preserve"> PAGEREF _Toc168334413 \h </w:instrText>
             </w:r>
             <w:r>
               <w:rPr>
@@ -1929,7 +1929,7 @@
               <w14:ligatures w14:val="standardContextual"/>
             </w:rPr>
           </w:pPr>
-          <w:hyperlink w:anchor="_Toc168314143" w:history="1">
+          <w:hyperlink w:anchor="_Toc168334414" w:history="1">
             <w:r>
               <w:rPr>
                 <w:rStyle w:val="Hyperlink"/>
@@ -1973,7 +1973,7 @@
                 <w:noProof/>
                 <w:webHidden/>
               </w:rPr>
-              <w:instrText xml:space="preserve"> PAGEREF _Toc168314143 \h </w:instrText>
+              <w:instrText xml:space="preserve"> PAGEREF _Toc168334414 \h </w:instrText>
             </w:r>
             <w:r>
               <w:rPr>
@@ -2016,7 +2016,7 @@
               <w14:ligatures w14:val="standardContextual"/>
             </w:rPr>
           </w:pPr>
-          <w:hyperlink w:anchor="_Toc168314144" w:history="1">
+          <w:hyperlink w:anchor="_Toc168334415" w:history="1">
             <w:r>
               <w:rPr>
                 <w:rStyle w:val="Hyperlink"/>
@@ -2056,7 +2056,7 @@
               <w:rPr>
                 <w:webHidden/>
               </w:rPr>
-              <w:instrText xml:space="preserve"> PAGEREF _Toc168314144 \h </w:instrText>
+              <w:instrText xml:space="preserve"> PAGEREF _Toc168334415 \h </w:instrText>
             </w:r>
             <w:r>
               <w:rPr>
@@ -2170,7 +2170,21 @@
             <w:noProof/>
           </w:rPr>
           <w:noBreakHyphen/>
-          <w:t>1: Scale Adder's design</w:t>
+          <w:t xml:space="preserve">1: Scale Adder's </w:t>
+        </w:r>
+        <w:r>
+          <w:rPr>
+            <w:rStyle w:val="Hyperlink"/>
+            <w:noProof/>
+          </w:rPr>
+          <w:t>d</w:t>
+        </w:r>
+        <w:r>
+          <w:rPr>
+            <w:rStyle w:val="Hyperlink"/>
+            <w:noProof/>
+          </w:rPr>
+          <w:t>esign</w:t>
         </w:r>
         <w:r>
           <w:rPr>
@@ -2791,7 +2805,7 @@
           <w:lang w:val="en"/>
         </w:rPr>
       </w:pPr>
-      <w:bookmarkStart w:id="2" w:name="_Toc168314134"/>
+      <w:bookmarkStart w:id="2" w:name="_Toc168334405"/>
       <w:r>
         <w:rPr>
           <w:lang w:val="en"/>
@@ -2975,7 +2989,7 @@
         <w:spacing w:line="276" w:lineRule="auto"/>
         <w:jc w:val="both"/>
       </w:pPr>
-      <w:bookmarkStart w:id="3" w:name="_Toc168314135"/>
+      <w:bookmarkStart w:id="3" w:name="_Toc168334406"/>
       <w:r>
         <w:lastRenderedPageBreak/>
         <w:t xml:space="preserve">Theory and </w:t>
@@ -2993,7 +3007,7 @@
           <w:shd w:val="clear" w:color="auto" w:fill="FFFFFF"/>
         </w:rPr>
       </w:pPr>
-      <w:bookmarkStart w:id="4" w:name="_Toc168314136"/>
+      <w:bookmarkStart w:id="4" w:name="_Toc168334407"/>
       <w:r>
         <w:rPr>
           <w:shd w:val="clear" w:color="auto" w:fill="FFFFFF"/>
@@ -3044,7 +3058,7 @@
           <w:shd w:val="clear" w:color="auto" w:fill="FFFFFF"/>
         </w:rPr>
       </w:pPr>
-      <w:bookmarkStart w:id="5" w:name="_Toc168314137"/>
+      <w:bookmarkStart w:id="5" w:name="_Toc168334408"/>
       <w:r>
         <w:rPr>
           <w:shd w:val="clear" w:color="auto" w:fill="FFFFFF"/>
@@ -4398,7 +4412,7 @@
         <w:spacing w:line="276" w:lineRule="auto"/>
         <w:jc w:val="both"/>
       </w:pPr>
-      <w:bookmarkStart w:id="8" w:name="_Toc168314138"/>
+      <w:bookmarkStart w:id="8" w:name="_Toc168334409"/>
       <w:r>
         <w:lastRenderedPageBreak/>
         <w:t xml:space="preserve">Design and </w:t>
@@ -4439,7 +4453,7 @@
         <w:pStyle w:val="Heading2"/>
         <w:spacing w:line="276" w:lineRule="auto"/>
       </w:pPr>
-      <w:bookmarkStart w:id="9" w:name="_Toc168314139"/>
+      <w:bookmarkStart w:id="9" w:name="_Toc168334410"/>
       <w:r>
         <w:t>Multisim’s design.</w:t>
       </w:r>
@@ -4547,7 +4561,7 @@
       <w:pPr>
         <w:pStyle w:val="Heading2"/>
       </w:pPr>
-      <w:bookmarkStart w:id="11" w:name="_Toc168314140"/>
+      <w:bookmarkStart w:id="11" w:name="_Toc168334411"/>
       <w:r>
         <w:t>Breadboard’s design</w:t>
       </w:r>
@@ -4691,7 +4705,7 @@
       <w:pPr>
         <w:pStyle w:val="Heading2"/>
       </w:pPr>
-      <w:bookmarkStart w:id="13" w:name="_Toc168314141"/>
+      <w:bookmarkStart w:id="13" w:name="_Toc168334412"/>
       <w:r>
         <w:lastRenderedPageBreak/>
         <w:t>Result</w:t>
@@ -4702,7 +4716,7 @@
       <w:pPr>
         <w:pStyle w:val="Heading3"/>
       </w:pPr>
-      <w:bookmarkStart w:id="14" w:name="_Toc168314142"/>
+      <w:bookmarkStart w:id="14" w:name="_Toc168334413"/>
       <w:r>
         <w:t>DC power</w:t>
       </w:r>
@@ -5354,7 +5368,7 @@
       <w:pPr>
         <w:pStyle w:val="Heading3"/>
       </w:pPr>
-      <w:bookmarkStart w:id="16" w:name="_Toc168314143"/>
+      <w:bookmarkStart w:id="16" w:name="_Toc168334414"/>
       <w:bookmarkEnd w:id="0"/>
       <w:r>
         <w:lastRenderedPageBreak/>
@@ -6028,7 +6042,7 @@
         <w:pStyle w:val="Heading1"/>
         <w:jc w:val="both"/>
       </w:pPr>
-      <w:bookmarkStart w:id="18" w:name="_Toc168314144"/>
+      <w:bookmarkStart w:id="18" w:name="_Toc168334415"/>
       <w:r>
         <w:lastRenderedPageBreak/>
         <w:t>CONCLUSION</w:t>
